--- a/URS 06-09.docx
+++ b/URS 06-09.docx
@@ -47,6 +47,14 @@
         </w:rPr>
         <w:t xml:space="preserve">  SRS-01:</w:t>
       </w:r>
+      <w:r>
+        <w:rPr>
+          <w:rFonts w:ascii="Arial" w:hAnsi="Arial" w:cs="Arial"/>
+          <w:sz w:val="20"/>
+          <w:szCs w:val="20"/>
+        </w:rPr>
+        <w:t xml:space="preserve"> The system shall delete the products from the database.</w:t>
+      </w:r>
     </w:p>
     <w:p>
       <w:pPr>
@@ -80,6 +88,14 @@
         </w:rPr>
         <w:t>:</w:t>
       </w:r>
+      <w:r>
+        <w:rPr>
+          <w:rFonts w:ascii="Arial" w:hAnsi="Arial" w:cs="Arial"/>
+          <w:sz w:val="20"/>
+          <w:szCs w:val="20"/>
+        </w:rPr>
+        <w:t xml:space="preserve"> The system shall update amount of the products.</w:t>
+      </w:r>
     </w:p>
     <w:p>
       <w:pPr>
@@ -113,6 +129,24 @@
         </w:rPr>
         <w:t>:</w:t>
       </w:r>
+      <w:r>
+        <w:rPr>
+          <w:rFonts w:ascii="Arial" w:hAnsi="Arial" w:cs="Arial"/>
+          <w:sz w:val="20"/>
+          <w:szCs w:val="20"/>
+        </w:rPr>
+        <w:t xml:space="preserve"> The system </w:t>
+      </w:r>
+      <w:r>
+        <w:rPr>
+          <w:rFonts w:ascii="Arial" w:hAnsi="Arial" w:cs="Arial"/>
+          <w:sz w:val="20"/>
+          <w:szCs w:val="20"/>
+        </w:rPr>
+        <w:t>shall display the error message “The cannot edit the new updating”</w:t>
+      </w:r>
+      <w:bookmarkStart w:id="0" w:name="_GoBack"/>
+      <w:bookmarkEnd w:id="0"/>
     </w:p>
     <w:p>
       <w:pPr>
@@ -157,17 +191,7 @@
       </w:pPr>
     </w:p>
     <w:p>
-      <w:bookmarkStart w:id="0" w:name="_GoBack"/>
-      <w:bookmarkEnd w:id="0"/>
-      <w:r>
-        <w:rPr>
-          <w:rFonts w:ascii="Arial" w:hAnsi="Arial" w:cs="Arial"/>
-          <w:sz w:val="20"/>
-          <w:szCs w:val="20"/>
-        </w:rPr>
-        <w:br/>
-      </w:r>
-      <w:r>
+      <w:pPr>
         <w:rPr>
           <w:rFonts w:ascii="Arial" w:hAnsi="Arial" w:cs="Arial"/>
           <w:b/>
@@ -175,7 +199,14 @@
           <w:sz w:val="24"/>
           <w:szCs w:val="24"/>
         </w:rPr>
-        <w:t>URS-07</w:t>
+      </w:pPr>
+      <w:r>
+        <w:rPr>
+          <w:rFonts w:ascii="Arial" w:hAnsi="Arial" w:cs="Arial"/>
+          <w:sz w:val="20"/>
+          <w:szCs w:val="20"/>
+        </w:rPr>
+        <w:br/>
       </w:r>
       <w:r>
         <w:rPr>
@@ -185,7 +216,7 @@
           <w:sz w:val="24"/>
           <w:szCs w:val="24"/>
         </w:rPr>
-        <w:t>:</w:t>
+        <w:t>URS-07</w:t>
       </w:r>
       <w:r>
         <w:rPr>
@@ -195,23 +226,7 @@
           <w:sz w:val="24"/>
           <w:szCs w:val="24"/>
         </w:rPr>
-        <w:t xml:space="preserve"> </w:t>
-      </w:r>
-      <w:r>
-        <w:rPr>
-          <w:rFonts w:ascii="Arial" w:hAnsi="Arial" w:cs="Arial"/>
-          <w:sz w:val="20"/>
-          <w:szCs w:val="20"/>
-        </w:rPr>
-        <w:t>Customer</w:t>
-      </w:r>
-      <w:r>
-        <w:rPr>
-          <w:rFonts w:ascii="Arial" w:hAnsi="Arial" w:cs="Arial"/>
-          <w:sz w:val="20"/>
-          <w:szCs w:val="20"/>
-        </w:rPr>
-        <w:t xml:space="preserve"> can save the product in the shopping cart.</w:t>
+        <w:t>:</w:t>
       </w:r>
       <w:r>
         <w:rPr>
@@ -221,82 +236,191 @@
           <w:sz w:val="24"/>
           <w:szCs w:val="24"/>
         </w:rPr>
-        <w:br/>
-        <w:t>URS-08</w:t>
-      </w:r>
-      <w:r>
-        <w:rPr>
-          <w:rFonts w:ascii="Arial" w:hAnsi="Arial" w:cs="Arial"/>
+        <w:t xml:space="preserve"> </w:t>
+      </w:r>
+      <w:r>
+        <w:rPr>
+          <w:rFonts w:ascii="Arial" w:hAnsi="Arial" w:cs="Arial"/>
+          <w:sz w:val="20"/>
+          <w:szCs w:val="20"/>
+        </w:rPr>
+        <w:t>Customer</w:t>
+      </w:r>
+      <w:r>
+        <w:rPr>
+          <w:rFonts w:ascii="Arial" w:hAnsi="Arial" w:cs="Arial"/>
+          <w:sz w:val="20"/>
+          <w:szCs w:val="20"/>
+        </w:rPr>
+        <w:t xml:space="preserve"> can save the product in the shopping cart.</w:t>
+      </w:r>
+    </w:p>
+    <w:p>
+      <w:pPr>
+        <w:rPr>
+          <w:rFonts w:ascii="Arial" w:hAnsi="Arial" w:cs="Arial"/>
+          <w:sz w:val="20"/>
+          <w:szCs w:val="20"/>
+        </w:rPr>
+      </w:pPr>
+      <w:r>
+        <w:rPr>
+          <w:rFonts w:ascii="Arial" w:hAnsi="Arial" w:cs="Arial"/>
+          <w:sz w:val="20"/>
+          <w:szCs w:val="20"/>
+        </w:rPr>
+        <w:t xml:space="preserve">  SRS-01: The system</w:t>
+      </w:r>
+      <w:r>
+        <w:rPr>
+          <w:rFonts w:ascii="Arial" w:hAnsi="Arial" w:cs="Arial"/>
+          <w:sz w:val="20"/>
+          <w:szCs w:val="20"/>
+        </w:rPr>
+        <w:t xml:space="preserve"> shall update information into the database.</w:t>
+      </w:r>
+    </w:p>
+    <w:p>
+      <w:pPr>
+        <w:rPr>
+          <w:rFonts w:ascii="Arial" w:hAnsi="Arial" w:cs="Arial"/>
+          <w:sz w:val="20"/>
+          <w:szCs w:val="20"/>
+        </w:rPr>
+      </w:pPr>
+      <w:r>
+        <w:rPr>
+          <w:rFonts w:ascii="Arial" w:hAnsi="Arial" w:cs="Arial"/>
+          <w:sz w:val="20"/>
+          <w:szCs w:val="20"/>
+        </w:rPr>
+        <w:t xml:space="preserve">  SRS-02: The system</w:t>
+      </w:r>
+      <w:r>
+        <w:rPr>
+          <w:rFonts w:ascii="Arial" w:hAnsi="Arial" w:cs="Arial"/>
+          <w:sz w:val="20"/>
+          <w:szCs w:val="20"/>
+        </w:rPr>
+        <w:t xml:space="preserve"> shall connect to the database.</w:t>
+      </w:r>
+    </w:p>
+    <w:p>
+      <w:pPr>
+        <w:rPr>
+          <w:rFonts w:ascii="Arial" w:hAnsi="Arial" w:cs="Arial"/>
+          <w:sz w:val="20"/>
+          <w:szCs w:val="20"/>
+        </w:rPr>
+      </w:pPr>
+      <w:r>
+        <w:rPr>
+          <w:rFonts w:ascii="Arial" w:hAnsi="Arial" w:cs="Arial"/>
+          <w:sz w:val="20"/>
+          <w:szCs w:val="20"/>
+        </w:rPr>
+        <w:t xml:space="preserve">  SRS-03: The system shall</w:t>
+      </w:r>
+      <w:r>
+        <w:rPr>
+          <w:rFonts w:ascii="Arial" w:hAnsi="Arial" w:cs="Arial"/>
+          <w:sz w:val="20"/>
+          <w:szCs w:val="20"/>
+        </w:rPr>
+        <w:t xml:space="preserve"> display error message</w:t>
+      </w:r>
+      <w:r>
+        <w:rPr>
+          <w:rFonts w:ascii="Arial" w:hAnsi="Arial" w:cs="Arial"/>
+          <w:sz w:val="20"/>
+          <w:szCs w:val="20"/>
+        </w:rPr>
+        <w:t xml:space="preserve"> “The system cannot save the new product”</w:t>
+      </w:r>
+    </w:p>
+    <w:p>
+      <w:pPr>
+        <w:rPr>
+          <w:rFonts w:ascii="Arial" w:hAnsi="Arial" w:cs="Arial"/>
+          <w:sz w:val="20"/>
+          <w:szCs w:val="20"/>
+        </w:rPr>
+      </w:pPr>
+      <w:r>
+        <w:rPr>
+          <w:rFonts w:ascii="Arial" w:hAnsi="Arial" w:cs="Arial"/>
+          <w:sz w:val="20"/>
+          <w:szCs w:val="20"/>
+        </w:rPr>
+        <w:t xml:space="preserve">  SRS-04</w:t>
+      </w:r>
+      <w:r>
+        <w:rPr>
+          <w:rFonts w:ascii="Arial" w:hAnsi="Arial" w:cs="Arial"/>
+          <w:sz w:val="20"/>
+          <w:szCs w:val="20"/>
+        </w:rPr>
+        <w:t>: The system shall display error message “The system cannot connect to the database”</w:t>
+      </w:r>
+    </w:p>
+    <w:p>
+      <w:pPr>
+        <w:pStyle w:val="NoSpacing"/>
+      </w:pPr>
+      <w:r>
+        <w:rPr>
           <w:b/>
           <w:bCs/>
           <w:sz w:val="24"/>
           <w:szCs w:val="24"/>
         </w:rPr>
-        <w:t xml:space="preserve">: </w:t>
-      </w:r>
-      <w:r>
-        <w:rPr>
-          <w:rFonts w:ascii="Arial" w:hAnsi="Arial" w:cs="Arial"/>
-          <w:sz w:val="20"/>
-          <w:szCs w:val="20"/>
-        </w:rPr>
-        <w:t>Customer</w:t>
-      </w:r>
-      <w:r>
-        <w:rPr>
-          <w:rFonts w:ascii="Arial" w:hAnsi="Arial" w:cs="Arial"/>
-          <w:sz w:val="20"/>
-          <w:szCs w:val="20"/>
-        </w:rPr>
-        <w:t xml:space="preserve"> can check out for purchase the product.</w:t>
-      </w:r>
-      <w:r>
-        <w:rPr>
-          <w:rFonts w:ascii="Arial" w:hAnsi="Arial" w:cs="Arial"/>
-          <w:sz w:val="20"/>
-          <w:szCs w:val="20"/>
-        </w:rPr>
         <w:br/>
-      </w:r>
-      <w:r>
-        <w:rPr>
-          <w:rFonts w:ascii="Arial" w:hAnsi="Arial" w:cs="Arial"/>
+        <w:t>URS-08</w:t>
+      </w:r>
+      <w:r>
+        <w:rPr>
           <w:b/>
           <w:bCs/>
           <w:sz w:val="24"/>
           <w:szCs w:val="24"/>
         </w:rPr>
-        <w:t>URS-09</w:t>
-      </w:r>
-      <w:r>
-        <w:rPr>
-          <w:rFonts w:ascii="Arial" w:hAnsi="Arial" w:cs="Arial"/>
+        <w:t xml:space="preserve">: </w:t>
+      </w:r>
+      <w:r>
+        <w:t>Customer</w:t>
+      </w:r>
+      <w:r>
+        <w:t xml:space="preserve"> can check out for purchase the product.</w:t>
+      </w:r>
+      <w:r>
+        <w:br/>
+      </w:r>
+      <w:r>
+        <w:rPr>
           <w:b/>
           <w:bCs/>
           <w:sz w:val="24"/>
           <w:szCs w:val="24"/>
         </w:rPr>
+        <w:t>URS-09</w:t>
+      </w:r>
+      <w:r>
+        <w:rPr>
+          <w:b/>
+          <w:bCs/>
+          <w:sz w:val="24"/>
+          <w:szCs w:val="24"/>
+        </w:rPr>
         <w:t xml:space="preserve">: </w:t>
       </w:r>
       <w:r>
-        <w:rPr>
-          <w:rFonts w:ascii="Arial" w:hAnsi="Arial" w:cs="Arial"/>
-          <w:sz w:val="20"/>
-          <w:szCs w:val="20"/>
-        </w:rPr>
         <w:t>Customer</w:t>
       </w:r>
       <w:r>
-        <w:rPr>
-          <w:rFonts w:ascii="Arial" w:hAnsi="Arial" w:cs="Arial"/>
-          <w:sz w:val="20"/>
-          <w:szCs w:val="20"/>
-        </w:rPr>
         <w:t xml:space="preserve"> can view the shopping history.</w:t>
       </w:r>
       <w:r>
         <w:rPr>
-          <w:rFonts w:ascii="Arial" w:hAnsi="Arial" w:cs="Arial"/>
           <w:b/>
           <w:bCs/>
           <w:sz w:val="24"/>
@@ -805,6 +929,15 @@
       <w:szCs w:val="33"/>
     </w:rPr>
   </w:style>
+  <w:style w:type="paragraph" w:styleId="NoSpacing">
+    <w:name w:val="No Spacing"/>
+    <w:uiPriority w:val="1"/>
+    <w:qFormat/>
+    <w:rsid w:val="00CF0ADD"/>
+    <w:pPr>
+      <w:spacing w:after="0" w:line="240" w:lineRule="auto"/>
+    </w:pPr>
+  </w:style>
 </w:styles>
 </file>
 

--- a/URS 06-09.docx
+++ b/URS 06-09.docx
@@ -8,192 +8,687 @@
       </w:pPr>
       <w:r>
         <w:rPr>
+          <w:sz w:val="24"/>
+          <w:szCs w:val="24"/>
+        </w:rPr>
+        <w:t>URS-06:</w:t>
+      </w:r>
+      <w:r>
+        <w:rPr>
           <w:b/>
           <w:bCs/>
           <w:sz w:val="24"/>
           <w:szCs w:val="24"/>
         </w:rPr>
-        <w:t>URS-06</w:t>
-      </w:r>
-      <w:r>
-        <w:rPr>
+        <w:t xml:space="preserve"> </w:t>
+      </w:r>
+      <w:r>
+        <w:t xml:space="preserve">Customer can </w:t>
+      </w:r>
+      <w:r>
+        <w:t>edit the product in the shopping cart</w:t>
+      </w:r>
+    </w:p>
+    <w:p>
+      <w:pPr>
+        <w:rPr>
+          <w:rFonts w:ascii="Arial" w:hAnsi="Arial" w:cs="Arial"/>
+          <w:sz w:val="20"/>
+          <w:szCs w:val="20"/>
+        </w:rPr>
+      </w:pPr>
+      <w:r>
+        <w:rPr>
+          <w:rFonts w:ascii="Arial" w:hAnsi="Arial" w:cs="Arial"/>
+          <w:sz w:val="20"/>
+          <w:szCs w:val="20"/>
+        </w:rPr>
+        <w:t xml:space="preserve">  SRS-01:</w:t>
+      </w:r>
+      <w:r>
+        <w:rPr>
+          <w:rFonts w:ascii="Arial" w:hAnsi="Arial" w:cs="Arial"/>
+          <w:sz w:val="20"/>
+          <w:szCs w:val="20"/>
+        </w:rPr>
+        <w:t xml:space="preserve"> The system shall delete the products from the database.</w:t>
+      </w:r>
+    </w:p>
+    <w:p>
+      <w:pPr>
+        <w:rPr>
+          <w:rFonts w:ascii="Arial" w:hAnsi="Arial" w:cs="Arial"/>
+          <w:sz w:val="20"/>
+          <w:szCs w:val="20"/>
+        </w:rPr>
+      </w:pPr>
+      <w:r>
+        <w:rPr>
+          <w:rFonts w:ascii="Arial" w:hAnsi="Arial" w:cs="Arial"/>
+          <w:sz w:val="20"/>
+          <w:szCs w:val="20"/>
+        </w:rPr>
+        <w:t xml:space="preserve">  SRS-</w:t>
+      </w:r>
+      <w:r>
+        <w:rPr>
+          <w:rFonts w:ascii="Arial" w:hAnsi="Arial" w:cs="Arial"/>
+          <w:sz w:val="20"/>
+          <w:szCs w:val="20"/>
+        </w:rPr>
+        <w:t>02</w:t>
+      </w:r>
+      <w:r>
+        <w:rPr>
+          <w:rFonts w:ascii="Arial" w:hAnsi="Arial" w:cs="Arial"/>
+          <w:sz w:val="20"/>
+          <w:szCs w:val="20"/>
+        </w:rPr>
+        <w:t>:</w:t>
+      </w:r>
+      <w:r>
+        <w:rPr>
+          <w:rFonts w:ascii="Arial" w:hAnsi="Arial" w:cs="Arial"/>
+          <w:sz w:val="20"/>
+          <w:szCs w:val="20"/>
+        </w:rPr>
+        <w:t xml:space="preserve"> The system shall update amount of the products.</w:t>
+      </w:r>
+    </w:p>
+    <w:p>
+      <w:pPr>
+        <w:rPr>
+          <w:rFonts w:ascii="Arial" w:hAnsi="Arial" w:cs="Arial"/>
+          <w:sz w:val="20"/>
+          <w:szCs w:val="20"/>
+        </w:rPr>
+      </w:pPr>
+      <w:r>
+        <w:rPr>
+          <w:rFonts w:ascii="Arial" w:hAnsi="Arial" w:cs="Arial"/>
+          <w:sz w:val="20"/>
+          <w:szCs w:val="20"/>
+        </w:rPr>
+        <w:t xml:space="preserve">  SRS-</w:t>
+      </w:r>
+      <w:r>
+        <w:rPr>
+          <w:rFonts w:ascii="Arial" w:hAnsi="Arial" w:cs="Arial"/>
+          <w:sz w:val="20"/>
+          <w:szCs w:val="20"/>
+        </w:rPr>
+        <w:t>03</w:t>
+      </w:r>
+      <w:r>
+        <w:rPr>
+          <w:rFonts w:ascii="Arial" w:hAnsi="Arial" w:cs="Arial"/>
+          <w:sz w:val="20"/>
+          <w:szCs w:val="20"/>
+        </w:rPr>
+        <w:t>:</w:t>
+      </w:r>
+      <w:r>
+        <w:rPr>
+          <w:rFonts w:ascii="Arial" w:hAnsi="Arial" w:cs="Arial"/>
+          <w:sz w:val="20"/>
+          <w:szCs w:val="20"/>
+        </w:rPr>
+        <w:t xml:space="preserve"> The system </w:t>
+      </w:r>
+      <w:r>
+        <w:rPr>
+          <w:rFonts w:ascii="Arial" w:hAnsi="Arial" w:cs="Arial"/>
+          <w:sz w:val="20"/>
+          <w:szCs w:val="20"/>
+        </w:rPr>
+        <w:t>shall display the error message “The cannot edit the new updating”</w:t>
+      </w:r>
+    </w:p>
+    <w:p>
+      <w:pPr>
+        <w:rPr>
+          <w:rFonts w:ascii="Arial" w:hAnsi="Arial" w:cs="Arial"/>
+          <w:sz w:val="20"/>
+          <w:szCs w:val="20"/>
+        </w:rPr>
+      </w:pPr>
+      <w:r>
+        <w:rPr>
+          <w:rFonts w:ascii="Arial" w:hAnsi="Arial" w:cs="Arial"/>
+          <w:sz w:val="20"/>
+          <w:szCs w:val="20"/>
+        </w:rPr>
+        <w:t xml:space="preserve">  </w:t>
+      </w:r>
+      <w:r>
+        <w:rPr>
+          <w:rFonts w:ascii="Arial" w:hAnsi="Arial" w:cs="Arial"/>
+          <w:sz w:val="20"/>
+          <w:szCs w:val="20"/>
+        </w:rPr>
+        <w:t>SRS</w:t>
+      </w:r>
+      <w:r>
+        <w:rPr>
+          <w:rFonts w:ascii="Arial" w:hAnsi="Arial" w:cs="Arial"/>
+          <w:sz w:val="20"/>
+          <w:szCs w:val="20"/>
+        </w:rPr>
+        <w:t>-04</w:t>
+      </w:r>
+      <w:r>
+        <w:rPr>
+          <w:rFonts w:ascii="Arial" w:hAnsi="Arial" w:cs="Arial"/>
+          <w:sz w:val="20"/>
+          <w:szCs w:val="20"/>
+        </w:rPr>
+        <w:t>:</w:t>
+      </w:r>
+      <w:r>
+        <w:rPr>
+          <w:rFonts w:ascii="Arial" w:hAnsi="Arial" w:cs="Arial"/>
+          <w:sz w:val="20"/>
+          <w:szCs w:val="20"/>
+        </w:rPr>
+        <w:t xml:space="preserve"> The system shall display the message “Edit Completed” when</w:t>
+      </w:r>
+      <w:r>
+        <w:rPr>
+          <w:rFonts w:ascii="Arial" w:hAnsi="Arial" w:cs="Arial"/>
+          <w:sz w:val="20"/>
+          <w:szCs w:val="20"/>
+        </w:rPr>
+        <w:t xml:space="preserve"> updated</w:t>
+      </w:r>
+      <w:r>
+        <w:rPr>
+          <w:rFonts w:ascii="Arial" w:hAnsi="Arial" w:cs="Arial"/>
+          <w:sz w:val="20"/>
+          <w:szCs w:val="20"/>
+        </w:rPr>
+        <w:t xml:space="preserve"> in the database</w:t>
+      </w:r>
+      <w:r>
+        <w:rPr>
+          <w:rFonts w:ascii="Arial" w:hAnsi="Arial" w:cs="Arial"/>
+          <w:sz w:val="20"/>
+          <w:szCs w:val="20"/>
+        </w:rPr>
+        <w:t>.</w:t>
+      </w:r>
+    </w:p>
+    <w:p>
+      <w:pPr>
+        <w:rPr>
+          <w:rFonts w:ascii="Arial" w:hAnsi="Arial" w:cs="Arial"/>
+          <w:sz w:val="20"/>
+          <w:szCs w:val="20"/>
+        </w:rPr>
+      </w:pPr>
+      <w:r>
+        <w:rPr>
+          <w:rFonts w:ascii="Arial" w:hAnsi="Arial" w:cs="Arial"/>
+          <w:sz w:val="20"/>
+          <w:szCs w:val="20"/>
+        </w:rPr>
+        <w:t xml:space="preserve">  SRS-</w:t>
+      </w:r>
+      <w:r>
+        <w:rPr>
+          <w:rFonts w:ascii="Arial" w:hAnsi="Arial" w:cs="Arial"/>
+          <w:sz w:val="20"/>
+          <w:szCs w:val="20"/>
+        </w:rPr>
+        <w:t>05</w:t>
+      </w:r>
+      <w:r>
+        <w:rPr>
+          <w:rFonts w:ascii="Arial" w:hAnsi="Arial" w:cs="Arial"/>
+          <w:sz w:val="20"/>
+          <w:szCs w:val="20"/>
+        </w:rPr>
+        <w:t>: The</w:t>
+      </w:r>
+      <w:r>
+        <w:rPr>
+          <w:rFonts w:ascii="Arial" w:hAnsi="Arial" w:cs="Arial"/>
+          <w:sz w:val="20"/>
+          <w:szCs w:val="20"/>
+        </w:rPr>
+        <w:t xml:space="preserve"> system provide an interface for edit function</w:t>
+      </w:r>
+      <w:r>
+        <w:rPr>
+          <w:rFonts w:ascii="Arial" w:hAnsi="Arial" w:cs="Arial"/>
+          <w:sz w:val="20"/>
+          <w:szCs w:val="20"/>
+        </w:rPr>
+        <w:t>.</w:t>
+      </w:r>
+    </w:p>
+    <w:p>
+      <w:pPr>
+        <w:rPr>
+          <w:rFonts w:ascii="Arial" w:hAnsi="Arial" w:cs="Arial"/>
+          <w:sz w:val="20"/>
+          <w:szCs w:val="20"/>
+        </w:rPr>
+      </w:pPr>
+      <w:r>
+        <w:rPr>
+          <w:rFonts w:ascii="Arial" w:hAnsi="Arial" w:cs="Arial"/>
+          <w:sz w:val="20"/>
+          <w:szCs w:val="20"/>
+        </w:rPr>
+        <w:t xml:space="preserve"> </w:t>
+      </w:r>
+    </w:p>
+    <w:p>
+      <w:pPr>
+        <w:rPr>
+          <w:rFonts w:ascii="Arial" w:hAnsi="Arial" w:cs="Arial"/>
           <w:b/>
           <w:bCs/>
           <w:sz w:val="24"/>
           <w:szCs w:val="24"/>
         </w:rPr>
-        <w:t xml:space="preserve">: </w:t>
-      </w:r>
-      <w:r>
-        <w:t xml:space="preserve">Customer can </w:t>
-      </w:r>
-      <w:r>
-        <w:t>edit the product in the shopping cart</w:t>
-      </w:r>
-    </w:p>
-    <w:p>
-      <w:pPr>
-        <w:rPr>
-          <w:rFonts w:ascii="Arial" w:hAnsi="Arial" w:cs="Arial"/>
-          <w:sz w:val="20"/>
-          <w:szCs w:val="20"/>
-        </w:rPr>
-      </w:pPr>
-      <w:r>
-        <w:rPr>
-          <w:rFonts w:ascii="Arial" w:hAnsi="Arial" w:cs="Arial"/>
-          <w:sz w:val="20"/>
-          <w:szCs w:val="20"/>
-        </w:rPr>
-        <w:t xml:space="preserve">  SRS-01:</w:t>
-      </w:r>
-      <w:r>
-        <w:rPr>
-          <w:rFonts w:ascii="Arial" w:hAnsi="Arial" w:cs="Arial"/>
-          <w:sz w:val="20"/>
-          <w:szCs w:val="20"/>
-        </w:rPr>
-        <w:t xml:space="preserve"> The system shall delete the products from the database.</w:t>
-      </w:r>
-    </w:p>
-    <w:p>
-      <w:pPr>
-        <w:rPr>
-          <w:rFonts w:ascii="Arial" w:hAnsi="Arial" w:cs="Arial"/>
-          <w:sz w:val="20"/>
-          <w:szCs w:val="20"/>
-        </w:rPr>
-      </w:pPr>
-      <w:r>
-        <w:rPr>
-          <w:rFonts w:ascii="Arial" w:hAnsi="Arial" w:cs="Arial"/>
-          <w:sz w:val="20"/>
-          <w:szCs w:val="20"/>
-        </w:rPr>
-        <w:t xml:space="preserve">  SRS-</w:t>
-      </w:r>
-      <w:r>
-        <w:rPr>
-          <w:rFonts w:ascii="Arial" w:hAnsi="Arial" w:cs="Arial"/>
-          <w:sz w:val="20"/>
-          <w:szCs w:val="20"/>
-        </w:rPr>
-        <w:t>02</w:t>
-      </w:r>
-      <w:r>
-        <w:rPr>
-          <w:rFonts w:ascii="Arial" w:hAnsi="Arial" w:cs="Arial"/>
-          <w:sz w:val="20"/>
-          <w:szCs w:val="20"/>
-        </w:rPr>
+      </w:pPr>
+      <w:r>
+        <w:rPr>
+          <w:rFonts w:ascii="Arial" w:hAnsi="Arial" w:cs="Arial"/>
+          <w:sz w:val="20"/>
+          <w:szCs w:val="20"/>
+        </w:rPr>
+        <w:br/>
+      </w:r>
+      <w:r>
+        <w:rPr>
+          <w:rStyle w:val="Heading2Char"/>
+        </w:rPr>
+        <w:t>URS-07: Customer can save the product in the shopping cart</w:t>
+      </w:r>
+      <w:r>
+        <w:rPr>
+          <w:rFonts w:ascii="Arial" w:hAnsi="Arial" w:cs="Arial"/>
+          <w:sz w:val="20"/>
+          <w:szCs w:val="20"/>
+        </w:rPr>
+        <w:t>.</w:t>
+      </w:r>
+    </w:p>
+    <w:p>
+      <w:pPr>
+        <w:rPr>
+          <w:rFonts w:ascii="Arial" w:hAnsi="Arial" w:cs="Arial"/>
+          <w:sz w:val="20"/>
+          <w:szCs w:val="20"/>
+        </w:rPr>
+      </w:pPr>
+      <w:r>
+        <w:rPr>
+          <w:rFonts w:ascii="Arial" w:hAnsi="Arial" w:cs="Arial"/>
+          <w:sz w:val="20"/>
+          <w:szCs w:val="20"/>
+        </w:rPr>
+        <w:t xml:space="preserve">  SRS-01: The system</w:t>
+      </w:r>
+      <w:r>
+        <w:rPr>
+          <w:rFonts w:ascii="Arial" w:hAnsi="Arial" w:cs="Arial"/>
+          <w:sz w:val="20"/>
+          <w:szCs w:val="20"/>
+        </w:rPr>
+        <w:t xml:space="preserve"> shall update information into the database.</w:t>
+      </w:r>
+    </w:p>
+    <w:p>
+      <w:pPr>
+        <w:rPr>
+          <w:rFonts w:ascii="Arial" w:hAnsi="Arial" w:cs="Arial"/>
+          <w:sz w:val="20"/>
+          <w:szCs w:val="20"/>
+        </w:rPr>
+      </w:pPr>
+      <w:r>
+        <w:rPr>
+          <w:rFonts w:ascii="Arial" w:hAnsi="Arial" w:cs="Arial"/>
+          <w:sz w:val="20"/>
+          <w:szCs w:val="20"/>
+        </w:rPr>
+        <w:t xml:space="preserve">  SRS-02: The system</w:t>
+      </w:r>
+      <w:r>
+        <w:rPr>
+          <w:rFonts w:ascii="Arial" w:hAnsi="Arial" w:cs="Arial"/>
+          <w:sz w:val="20"/>
+          <w:szCs w:val="20"/>
+        </w:rPr>
+        <w:t xml:space="preserve"> shall connect to the database.</w:t>
+      </w:r>
+    </w:p>
+    <w:p>
+      <w:pPr>
+        <w:rPr>
+          <w:rFonts w:ascii="Arial" w:hAnsi="Arial" w:cs="Arial"/>
+          <w:sz w:val="20"/>
+          <w:szCs w:val="20"/>
+        </w:rPr>
+      </w:pPr>
+      <w:r>
+        <w:rPr>
+          <w:rFonts w:ascii="Arial" w:hAnsi="Arial" w:cs="Arial"/>
+          <w:sz w:val="20"/>
+          <w:szCs w:val="20"/>
+        </w:rPr>
+        <w:t xml:space="preserve">  SRS-03: The system shall</w:t>
+      </w:r>
+      <w:r>
+        <w:rPr>
+          <w:rFonts w:ascii="Arial" w:hAnsi="Arial" w:cs="Arial"/>
+          <w:sz w:val="20"/>
+          <w:szCs w:val="20"/>
+        </w:rPr>
+        <w:t xml:space="preserve"> display error message</w:t>
+      </w:r>
+      <w:r>
+        <w:rPr>
+          <w:rFonts w:ascii="Arial" w:hAnsi="Arial" w:cs="Arial"/>
+          <w:sz w:val="20"/>
+          <w:szCs w:val="20"/>
+        </w:rPr>
+        <w:t xml:space="preserve"> “The system cannot save the new product”</w:t>
+      </w:r>
+    </w:p>
+    <w:p>
+      <w:pPr>
+        <w:rPr>
+          <w:rFonts w:ascii="Arial" w:hAnsi="Arial" w:cs="Arial"/>
+          <w:sz w:val="20"/>
+          <w:szCs w:val="20"/>
+        </w:rPr>
+      </w:pPr>
+      <w:r>
+        <w:rPr>
+          <w:rFonts w:ascii="Arial" w:hAnsi="Arial" w:cs="Arial"/>
+          <w:sz w:val="20"/>
+          <w:szCs w:val="20"/>
+        </w:rPr>
+        <w:t xml:space="preserve">  SRS-04</w:t>
+      </w:r>
+      <w:r>
+        <w:rPr>
+          <w:rFonts w:ascii="Arial" w:hAnsi="Arial" w:cs="Arial"/>
+          <w:sz w:val="20"/>
+          <w:szCs w:val="20"/>
+        </w:rPr>
+        <w:t>: The system shall display error message “The system cannot connect to the database”</w:t>
+      </w:r>
+      <w:r>
+        <w:rPr>
+          <w:rFonts w:ascii="Arial" w:hAnsi="Arial" w:cs="Arial"/>
+          <w:sz w:val="20"/>
+          <w:szCs w:val="20"/>
+        </w:rPr>
+        <w:t xml:space="preserve">  </w:t>
+      </w:r>
+    </w:p>
+    <w:p>
+      <w:pPr>
+        <w:rPr>
+          <w:rFonts w:ascii="Arial" w:hAnsi="Arial" w:cs="Arial"/>
+          <w:sz w:val="20"/>
+          <w:szCs w:val="20"/>
+        </w:rPr>
+      </w:pPr>
+      <w:r>
+        <w:rPr>
+          <w:rFonts w:ascii="Arial" w:hAnsi="Arial" w:cs="Arial"/>
+          <w:sz w:val="20"/>
+          <w:szCs w:val="20"/>
+        </w:rPr>
+        <w:t xml:space="preserve">  SRS</w:t>
+      </w:r>
+      <w:r>
+        <w:rPr>
+          <w:rFonts w:ascii="Arial" w:hAnsi="Arial" w:cs="Arial"/>
+          <w:sz w:val="20"/>
+          <w:szCs w:val="20"/>
+        </w:rPr>
+        <w:t>-05</w:t>
+      </w:r>
+      <w:r>
+        <w:rPr>
+          <w:rFonts w:ascii="Arial" w:hAnsi="Arial" w:cs="Arial"/>
+          <w:sz w:val="20"/>
+          <w:szCs w:val="20"/>
+        </w:rPr>
+        <w:t>: The system shall display the message “</w:t>
+      </w:r>
+      <w:r>
+        <w:rPr>
+          <w:rFonts w:ascii="Arial" w:hAnsi="Arial" w:cs="Arial"/>
+          <w:sz w:val="20"/>
+          <w:szCs w:val="20"/>
+        </w:rPr>
+        <w:t>Save</w:t>
+      </w:r>
+      <w:r>
+        <w:rPr>
+          <w:rFonts w:ascii="Arial" w:hAnsi="Arial" w:cs="Arial"/>
+          <w:sz w:val="20"/>
+          <w:szCs w:val="20"/>
+        </w:rPr>
+        <w:t xml:space="preserve"> Completed” when updated</w:t>
+      </w:r>
+      <w:r>
+        <w:rPr>
+          <w:rFonts w:ascii="Arial" w:hAnsi="Arial" w:cs="Arial"/>
+          <w:sz w:val="20"/>
+          <w:szCs w:val="20"/>
+        </w:rPr>
+        <w:t xml:space="preserve"> in the database</w:t>
+      </w:r>
+      <w:r>
+        <w:rPr>
+          <w:rFonts w:ascii="Arial" w:hAnsi="Arial" w:cs="Arial"/>
+          <w:sz w:val="20"/>
+          <w:szCs w:val="20"/>
+        </w:rPr>
+        <w:t>.</w:t>
+      </w:r>
+    </w:p>
+    <w:p>
+      <w:pPr>
+        <w:rPr>
+          <w:rFonts w:ascii="Arial" w:hAnsi="Arial" w:cs="Arial"/>
+          <w:sz w:val="20"/>
+          <w:szCs w:val="20"/>
+        </w:rPr>
+      </w:pPr>
+      <w:r>
+        <w:rPr>
+          <w:rFonts w:ascii="Arial" w:hAnsi="Arial" w:cs="Arial"/>
+          <w:sz w:val="20"/>
+          <w:szCs w:val="20"/>
+        </w:rPr>
+        <w:t xml:space="preserve">  </w:t>
+      </w:r>
+      <w:r>
+        <w:rPr>
+          <w:rFonts w:ascii="Arial" w:hAnsi="Arial" w:cs="Arial"/>
+          <w:sz w:val="20"/>
+          <w:szCs w:val="20"/>
+        </w:rPr>
+        <w:t>SRS-06</w:t>
+      </w:r>
+      <w:r>
+        <w:rPr>
+          <w:rFonts w:ascii="Arial" w:hAnsi="Arial" w:cs="Arial"/>
+          <w:sz w:val="20"/>
+          <w:szCs w:val="20"/>
+        </w:rPr>
+        <w:t>: The</w:t>
+      </w:r>
+      <w:r>
+        <w:rPr>
+          <w:rFonts w:ascii="Arial" w:hAnsi="Arial" w:cs="Arial"/>
+          <w:sz w:val="20"/>
+          <w:szCs w:val="20"/>
+        </w:rPr>
+        <w:t xml:space="preserve"> system provide an interface for </w:t>
+      </w:r>
+      <w:r>
+        <w:rPr>
+          <w:rFonts w:ascii="Arial" w:hAnsi="Arial" w:cs="Arial"/>
+          <w:sz w:val="20"/>
+          <w:szCs w:val="20"/>
+        </w:rPr>
+        <w:t xml:space="preserve">save </w:t>
+      </w:r>
+      <w:r>
+        <w:rPr>
+          <w:rFonts w:ascii="Arial" w:hAnsi="Arial" w:cs="Arial"/>
+          <w:sz w:val="20"/>
+          <w:szCs w:val="20"/>
+        </w:rPr>
+        <w:t>function</w:t>
+      </w:r>
+      <w:r>
+        <w:rPr>
+          <w:rFonts w:ascii="Arial" w:hAnsi="Arial" w:cs="Arial"/>
+          <w:sz w:val="20"/>
+          <w:szCs w:val="20"/>
+        </w:rPr>
+        <w:t>.</w:t>
+      </w:r>
+    </w:p>
+    <w:p>
+      <w:r>
+        <w:rPr>
+          <w:rStyle w:val="Heading2Char"/>
+        </w:rPr>
+        <w:br/>
+        <w:t>URS-08: Customer can check out for purchase the product</w:t>
+      </w:r>
+      <w:r>
+        <w:t>.</w:t>
+      </w:r>
+    </w:p>
+    <w:p>
+      <w:r>
+        <w:t>SRS-01:</w:t>
+      </w:r>
+      <w:r>
+        <w:t xml:space="preserve"> The system shall </w:t>
+      </w:r>
+      <w:r>
+        <w:t xml:space="preserve">provide an interface </w:t>
+      </w:r>
+      <w:r>
+        <w:t>for Check out function.</w:t>
+      </w:r>
+    </w:p>
+    <w:p>
+      <w:r>
+        <w:t>SRS-02</w:t>
+      </w:r>
+      <w:r>
         <w:t>:</w:t>
       </w:r>
       <w:r>
-        <w:rPr>
-          <w:rFonts w:ascii="Arial" w:hAnsi="Arial" w:cs="Arial"/>
-          <w:sz w:val="20"/>
-          <w:szCs w:val="20"/>
-        </w:rPr>
-        <w:t xml:space="preserve"> The system shall update amount of the products.</w:t>
-      </w:r>
-    </w:p>
-    <w:p>
-      <w:pPr>
-        <w:rPr>
-          <w:rFonts w:ascii="Arial" w:hAnsi="Arial" w:cs="Arial"/>
-          <w:sz w:val="20"/>
-          <w:szCs w:val="20"/>
-        </w:rPr>
-      </w:pPr>
-      <w:r>
-        <w:rPr>
-          <w:rFonts w:ascii="Arial" w:hAnsi="Arial" w:cs="Arial"/>
-          <w:sz w:val="20"/>
-          <w:szCs w:val="20"/>
-        </w:rPr>
-        <w:t xml:space="preserve">  SRS-</w:t>
-      </w:r>
-      <w:r>
-        <w:rPr>
-          <w:rFonts w:ascii="Arial" w:hAnsi="Arial" w:cs="Arial"/>
-          <w:sz w:val="20"/>
-          <w:szCs w:val="20"/>
-        </w:rPr>
-        <w:t>03</w:t>
-      </w:r>
-      <w:r>
-        <w:rPr>
-          <w:rFonts w:ascii="Arial" w:hAnsi="Arial" w:cs="Arial"/>
-          <w:sz w:val="20"/>
-          <w:szCs w:val="20"/>
-        </w:rPr>
+        <w:t xml:space="preserve"> The system update product information in database.</w:t>
+      </w:r>
+    </w:p>
+    <w:p>
+      <w:r>
+        <w:t>SRS-03</w:t>
+      </w:r>
+      <w:r>
         <w:t>:</w:t>
       </w:r>
       <w:r>
-        <w:rPr>
-          <w:rFonts w:ascii="Arial" w:hAnsi="Arial" w:cs="Arial"/>
-          <w:sz w:val="20"/>
-          <w:szCs w:val="20"/>
-        </w:rPr>
         <w:t xml:space="preserve"> The system </w:t>
       </w:r>
       <w:r>
-        <w:rPr>
-          <w:rFonts w:ascii="Arial" w:hAnsi="Arial" w:cs="Arial"/>
-          <w:sz w:val="20"/>
-          <w:szCs w:val="20"/>
-        </w:rPr>
-        <w:t>shall display the error message “The cannot edit the new updating”</w:t>
+        <w:t>shall connect to the database.</w:t>
+      </w:r>
+    </w:p>
+    <w:p>
+      <w:r>
+        <w:t>SRS-04</w:t>
+      </w:r>
+      <w:r>
+        <w:t>: The system retrieve information from the database.</w:t>
+      </w:r>
+    </w:p>
+    <w:p>
+      <w:r>
+        <w:t>SRS-05</w:t>
+      </w:r>
+      <w:r>
+        <w:t>:</w:t>
+      </w:r>
+      <w:r>
+        <w:t xml:space="preserve"> The system shall display the product information on UI such as image, </w:t>
+      </w:r>
+      <w:r>
+        <w:t>name, amount,</w:t>
+      </w:r>
+      <w:r>
+        <w:t xml:space="preserve"> price of each product and </w:t>
+      </w:r>
+      <w:r>
+        <w:t>total price</w:t>
+      </w:r>
+      <w:r>
+        <w:t xml:space="preserve">. </w:t>
+      </w:r>
+    </w:p>
+    <w:p>
+      <w:r>
+        <w:t xml:space="preserve">SRS-06: The system shall provide an interface for select the payment option including, </w:t>
+      </w:r>
+      <w:r>
+        <w:t>Transfer, Credit</w:t>
+      </w:r>
+      <w:r>
+        <w:t xml:space="preserve"> card and PayPal</w:t>
+      </w:r>
+    </w:p>
+    <w:p>
+      <w:r>
+        <w:t>SRS-07</w:t>
+      </w:r>
+      <w:r>
+        <w:t>: The</w:t>
+      </w:r>
+      <w:r>
+        <w:t xml:space="preserve"> system shall update payment option into the database</w:t>
+      </w:r>
+      <w:r>
+        <w:t>.</w:t>
+      </w:r>
+    </w:p>
+    <w:p>
+      <w:r>
+        <w:t>SRS-08</w:t>
+      </w:r>
+      <w:r>
+        <w:t xml:space="preserve">: The </w:t>
+      </w:r>
+      <w:r>
+        <w:t>system shall display message “Purchase successful” when the transect amount from</w:t>
       </w:r>
       <w:bookmarkStart w:id="0" w:name="_GoBack"/>
       <w:bookmarkEnd w:id="0"/>
-    </w:p>
-    <w:p>
-      <w:pPr>
-        <w:rPr>
-          <w:rFonts w:ascii="Arial" w:hAnsi="Arial" w:cs="Arial"/>
-          <w:sz w:val="20"/>
-          <w:szCs w:val="20"/>
-        </w:rPr>
-      </w:pPr>
-      <w:r>
-        <w:rPr>
-          <w:rFonts w:ascii="Arial" w:hAnsi="Arial" w:cs="Arial"/>
-          <w:sz w:val="20"/>
-          <w:szCs w:val="20"/>
-        </w:rPr>
-        <w:t xml:space="preserve">  SRS-</w:t>
-      </w:r>
-      <w:r>
-        <w:rPr>
-          <w:rFonts w:ascii="Arial" w:hAnsi="Arial" w:cs="Arial"/>
-          <w:sz w:val="20"/>
-          <w:szCs w:val="20"/>
-        </w:rPr>
-        <w:t>04</w:t>
-      </w:r>
-      <w:r>
-        <w:rPr>
-          <w:rFonts w:ascii="Arial" w:hAnsi="Arial" w:cs="Arial"/>
-          <w:sz w:val="20"/>
-          <w:szCs w:val="20"/>
-        </w:rPr>
-        <w:t>:</w:t>
-      </w:r>
-    </w:p>
-    <w:p>
-      <w:pPr>
-        <w:rPr>
-          <w:rFonts w:ascii="Arial" w:hAnsi="Arial" w:cs="Arial"/>
-          <w:sz w:val="20"/>
-          <w:szCs w:val="20"/>
-        </w:rPr>
-      </w:pPr>
-    </w:p>
-    <w:p>
-      <w:pPr>
-        <w:rPr>
-          <w:rFonts w:ascii="Arial" w:hAnsi="Arial" w:cs="Arial"/>
+      <w:r>
+        <w:t xml:space="preserve"> banking system</w:t>
+      </w:r>
+    </w:p>
+    <w:p>
+      <w:pPr>
+        <w:pStyle w:val="Heading2"/>
+        <w:rPr>
           <w:b/>
           <w:bCs/>
           <w:sz w:val="24"/>
@@ -201,231 +696,71 @@
         </w:rPr>
       </w:pPr>
       <w:r>
-        <w:rPr>
-          <w:rFonts w:ascii="Arial" w:hAnsi="Arial" w:cs="Arial"/>
-          <w:sz w:val="20"/>
-          <w:szCs w:val="20"/>
-        </w:rPr>
         <w:br/>
       </w:r>
       <w:r>
         <w:rPr>
-          <w:rFonts w:ascii="Arial" w:hAnsi="Arial" w:cs="Arial"/>
+          <w:sz w:val="24"/>
+          <w:szCs w:val="24"/>
+        </w:rPr>
+        <w:t>URS-09:</w:t>
+      </w:r>
+      <w:r>
+        <w:rPr>
           <w:b/>
           <w:bCs/>
           <w:sz w:val="24"/>
           <w:szCs w:val="24"/>
         </w:rPr>
-        <w:t>URS-07</w:t>
-      </w:r>
-      <w:r>
-        <w:rPr>
-          <w:rFonts w:ascii="Arial" w:hAnsi="Arial" w:cs="Arial"/>
-          <w:b/>
-          <w:bCs/>
-          <w:sz w:val="24"/>
-          <w:szCs w:val="24"/>
-        </w:rPr>
+        <w:t xml:space="preserve"> </w:t>
+      </w:r>
+      <w:r>
+        <w:t>Customer</w:t>
+      </w:r>
+      <w:r>
+        <w:t xml:space="preserve"> can view the shopping history.</w:t>
+      </w:r>
+    </w:p>
+    <w:p>
+      <w:r>
+        <w:t>SRS-01</w:t>
+      </w:r>
+      <w:r>
+        <w:t>: The</w:t>
+      </w:r>
+      <w:r>
+        <w:t xml:space="preserve"> system provide an interface for the shopping history page.</w:t>
+      </w:r>
+    </w:p>
+    <w:p>
+      <w:r>
+        <w:t>SRS-02</w:t>
+      </w:r>
+      <w:r>
         <w:t>:</w:t>
       </w:r>
       <w:r>
-        <w:rPr>
-          <w:rFonts w:ascii="Arial" w:hAnsi="Arial" w:cs="Arial"/>
-          <w:b/>
-          <w:bCs/>
-          <w:sz w:val="24"/>
-          <w:szCs w:val="24"/>
-        </w:rPr>
         <w:t xml:space="preserve"> </w:t>
       </w:r>
       <w:r>
-        <w:rPr>
-          <w:rFonts w:ascii="Arial" w:hAnsi="Arial" w:cs="Arial"/>
-          <w:sz w:val="20"/>
-          <w:szCs w:val="20"/>
-        </w:rPr>
-        <w:t>Customer</w:t>
-      </w:r>
-      <w:r>
-        <w:rPr>
-          <w:rFonts w:ascii="Arial" w:hAnsi="Arial" w:cs="Arial"/>
-          <w:sz w:val="20"/>
-          <w:szCs w:val="20"/>
-        </w:rPr>
-        <w:t xml:space="preserve"> can save the product in the shopping cart.</w:t>
-      </w:r>
-    </w:p>
-    <w:p>
-      <w:pPr>
-        <w:rPr>
-          <w:rFonts w:ascii="Arial" w:hAnsi="Arial" w:cs="Arial"/>
-          <w:sz w:val="20"/>
-          <w:szCs w:val="20"/>
-        </w:rPr>
-      </w:pPr>
-      <w:r>
-        <w:rPr>
-          <w:rFonts w:ascii="Arial" w:hAnsi="Arial" w:cs="Arial"/>
-          <w:sz w:val="20"/>
-          <w:szCs w:val="20"/>
-        </w:rPr>
-        <w:t xml:space="preserve">  SRS-01: The system</w:t>
-      </w:r>
-      <w:r>
-        <w:rPr>
-          <w:rFonts w:ascii="Arial" w:hAnsi="Arial" w:cs="Arial"/>
-          <w:sz w:val="20"/>
-          <w:szCs w:val="20"/>
-        </w:rPr>
-        <w:t xml:space="preserve"> shall update information into the database.</w:t>
-      </w:r>
-    </w:p>
-    <w:p>
-      <w:pPr>
-        <w:rPr>
-          <w:rFonts w:ascii="Arial" w:hAnsi="Arial" w:cs="Arial"/>
-          <w:sz w:val="20"/>
-          <w:szCs w:val="20"/>
-        </w:rPr>
-      </w:pPr>
-      <w:r>
-        <w:rPr>
-          <w:rFonts w:ascii="Arial" w:hAnsi="Arial" w:cs="Arial"/>
-          <w:sz w:val="20"/>
-          <w:szCs w:val="20"/>
-        </w:rPr>
-        <w:t xml:space="preserve">  SRS-02: The system</w:t>
-      </w:r>
-      <w:r>
-        <w:rPr>
-          <w:rFonts w:ascii="Arial" w:hAnsi="Arial" w:cs="Arial"/>
-          <w:sz w:val="20"/>
-          <w:szCs w:val="20"/>
-        </w:rPr>
-        <w:t xml:space="preserve"> shall connect to the database.</w:t>
-      </w:r>
-    </w:p>
-    <w:p>
-      <w:pPr>
-        <w:rPr>
-          <w:rFonts w:ascii="Arial" w:hAnsi="Arial" w:cs="Arial"/>
-          <w:sz w:val="20"/>
-          <w:szCs w:val="20"/>
-        </w:rPr>
-      </w:pPr>
-      <w:r>
-        <w:rPr>
-          <w:rFonts w:ascii="Arial" w:hAnsi="Arial" w:cs="Arial"/>
-          <w:sz w:val="20"/>
-          <w:szCs w:val="20"/>
-        </w:rPr>
-        <w:t xml:space="preserve">  SRS-03: The system shall</w:t>
-      </w:r>
-      <w:r>
-        <w:rPr>
-          <w:rFonts w:ascii="Arial" w:hAnsi="Arial" w:cs="Arial"/>
-          <w:sz w:val="20"/>
-          <w:szCs w:val="20"/>
-        </w:rPr>
-        <w:t xml:space="preserve"> display error message</w:t>
-      </w:r>
-      <w:r>
-        <w:rPr>
-          <w:rFonts w:ascii="Arial" w:hAnsi="Arial" w:cs="Arial"/>
-          <w:sz w:val="20"/>
-          <w:szCs w:val="20"/>
-        </w:rPr>
-        <w:t xml:space="preserve"> “The system cannot save the new product”</w:t>
-      </w:r>
-    </w:p>
-    <w:p>
-      <w:pPr>
-        <w:rPr>
-          <w:rFonts w:ascii="Arial" w:hAnsi="Arial" w:cs="Arial"/>
-          <w:sz w:val="20"/>
-          <w:szCs w:val="20"/>
-        </w:rPr>
-      </w:pPr>
-      <w:r>
-        <w:rPr>
-          <w:rFonts w:ascii="Arial" w:hAnsi="Arial" w:cs="Arial"/>
-          <w:sz w:val="20"/>
-          <w:szCs w:val="20"/>
-        </w:rPr>
-        <w:t xml:space="preserve">  SRS-04</w:t>
-      </w:r>
-      <w:r>
-        <w:rPr>
-          <w:rFonts w:ascii="Arial" w:hAnsi="Arial" w:cs="Arial"/>
-          <w:sz w:val="20"/>
-          <w:szCs w:val="20"/>
-        </w:rPr>
-        <w:t>: The system shall display error message “The system cannot connect to the database”</w:t>
-      </w:r>
-    </w:p>
-    <w:p>
-      <w:pPr>
-        <w:pStyle w:val="NoSpacing"/>
-      </w:pPr>
-      <w:r>
-        <w:rPr>
-          <w:b/>
-          <w:bCs/>
-          <w:sz w:val="24"/>
-          <w:szCs w:val="24"/>
-        </w:rPr>
-        <w:br/>
-        <w:t>URS-08</w:t>
-      </w:r>
-      <w:r>
-        <w:rPr>
-          <w:b/>
-          <w:bCs/>
-          <w:sz w:val="24"/>
-          <w:szCs w:val="24"/>
-        </w:rPr>
-        <w:t xml:space="preserve">: </w:t>
-      </w:r>
-      <w:r>
-        <w:t>Customer</w:t>
-      </w:r>
-      <w:r>
-        <w:t xml:space="preserve"> can check out for purchase the product.</w:t>
-      </w:r>
-      <w:r>
-        <w:br/>
-      </w:r>
-      <w:r>
-        <w:rPr>
-          <w:b/>
-          <w:bCs/>
-          <w:sz w:val="24"/>
-          <w:szCs w:val="24"/>
-        </w:rPr>
-        <w:t>URS-09</w:t>
-      </w:r>
-      <w:r>
-        <w:rPr>
-          <w:b/>
-          <w:bCs/>
-          <w:sz w:val="24"/>
-          <w:szCs w:val="24"/>
-        </w:rPr>
-        <w:t xml:space="preserve">: </w:t>
-      </w:r>
-      <w:r>
-        <w:t>Customer</w:t>
-      </w:r>
-      <w:r>
-        <w:t xml:space="preserve"> can view the shopping history.</w:t>
-      </w:r>
-      <w:r>
-        <w:rPr>
-          <w:b/>
-          <w:bCs/>
-          <w:sz w:val="24"/>
-          <w:szCs w:val="24"/>
-        </w:rPr>
+        <w:t>The system retrieve shopping history form the database</w:t>
+      </w:r>
+      <w:r>
+        <w:t xml:space="preserve"> by reference from userID</w:t>
+      </w:r>
+      <w:r>
+        <w:t>.</w:t>
+      </w:r>
+    </w:p>
+    <w:p>
+      <w:pPr>
+        <w:rPr>
+          <w:rFonts w:ascii="Arial" w:hAnsi="Arial" w:cs="Arial"/>
+          <w:sz w:val="20"/>
+          <w:szCs w:val="20"/>
+        </w:rPr>
+      </w:pPr>
+      <w:r>
         <w:br/>
       </w:r>
     </w:p>
